--- a/Week1Resources.docx
+++ b/Week1Resources.docx
@@ -56,9 +56,19 @@
     </w:p>
     <w:p>
       <w:pPr>
+        <w:pStyle w:val="Heading3"/>
+      </w:pPr>
+      <w:bookmarkStart w:id="21" w:name="ways-to-learn-r"/>
+      <w:r>
+        <w:t xml:space="preserve">Ways to Learn R</w:t>
+      </w:r>
+      <w:bookmarkEnd w:id="21"/>
+    </w:p>
+    <w:p>
+      <w:pPr>
         <w:pStyle w:val="FirstParagraph"/>
       </w:pPr>
-      <w:hyperlink r:id="rId21">
+      <w:hyperlink r:id="rId22">
         <w:r>
           <w:rPr>
             <w:rStyle w:val="Hyperlink"/>
@@ -71,25 +81,6 @@
       </w:r>
       <w:r>
         <w:t xml:space="preserve">- book written by Hadley Wickham and Garret Grolemund about getting started in R and how the Tidyverse packages can help you</w:t>
-      </w:r>
-    </w:p>
-    <w:p>
-      <w:pPr>
-        <w:pStyle w:val="BodyText"/>
-      </w:pPr>
-      <w:hyperlink r:id="rId22">
-        <w:r>
-          <w:rPr>
-            <w:rStyle w:val="Hyperlink"/>
-          </w:rPr>
-          <w:t xml:space="preserve">R-Ladies</w:t>
-        </w:r>
-      </w:hyperlink>
-      <w:r>
-        <w:t xml:space="preserve"> </w:t>
-      </w:r>
-      <w:r>
-        <w:t xml:space="preserve">- organization within the R community that aims to empower women to lead in the tech community. Holds meetups all around the world open to all and if there’s not one near you, you can attend virtual one, though all of them are virtual right now anyway, so.</w:t>
       </w:r>
     </w:p>
     <w:p>
@@ -120,46 +111,50 @@
           <w:rPr>
             <w:rStyle w:val="Hyperlink"/>
           </w:rPr>
-          <w:t xml:space="preserve">Twitter (#rstats)</w:t>
+          <w:t xml:space="preserve">Tutorial pane in RStudio</w:t>
         </w:r>
       </w:hyperlink>
       <w:r>
         <w:t xml:space="preserve"> </w:t>
       </w:r>
       <w:r>
-        <w:t xml:space="preserve">-</w:t>
-      </w:r>
-      <w:r>
-        <w:t xml:space="preserve"> </w:t>
-      </w:r>
-      <w:r>
-        <w:t xml:space="preserve">R users from around the world sharing information, new packages, questions, etc.</w:t>
-      </w:r>
-    </w:p>
-    <w:p>
-      <w:pPr>
-        <w:pStyle w:val="BodyText"/>
-      </w:pPr>
-      <w:hyperlink r:id="rId25">
+        <w:t xml:space="preserve">- After you install the LearnR package, you can access R tutorials directly from RStudio.</w:t>
+      </w:r>
+    </w:p>
+    <w:p>
+      <w:pPr>
+        <w:pStyle w:val="Heading3"/>
+      </w:pPr>
+      <w:bookmarkStart w:id="25" w:name="r-communities"/>
+      <w:r>
+        <w:t xml:space="preserve">R communities</w:t>
+      </w:r>
+      <w:bookmarkEnd w:id="25"/>
+    </w:p>
+    <w:p>
+      <w:pPr>
+        <w:pStyle w:val="FirstParagraph"/>
+      </w:pPr>
+      <w:hyperlink r:id="rId26">
         <w:r>
           <w:rPr>
             <w:rStyle w:val="Hyperlink"/>
           </w:rPr>
-          <w:t xml:space="preserve">LearnR package</w:t>
+          <w:t xml:space="preserve">R-Ladies</w:t>
         </w:r>
       </w:hyperlink>
       <w:r>
         <w:t xml:space="preserve"> </w:t>
       </w:r>
       <w:r>
-        <w:t xml:space="preserve">- create an interactive tutorial using R</w:t>
+        <w:t xml:space="preserve">- organization within the R community that aims to empower women to lead in the tech community. Holds meetups all around the world open to all and if there’s not one near you, you can attend virtual one, though all of them are virtual right now anyway, so.</w:t>
       </w:r>
     </w:p>
     <w:p>
       <w:pPr>
         <w:pStyle w:val="BodyText"/>
       </w:pPr>
-      <w:hyperlink r:id="rId26">
+      <w:hyperlink r:id="rId27">
         <w:r>
           <w:rPr>
             <w:rStyle w:val="Hyperlink"/>
@@ -172,6 +167,60 @@
       </w:r>
       <w:r>
         <w:t xml:space="preserve">- Slack channel created for HMIS Admins from around the US to connect. (Join the #r-learners channel!)</w:t>
+      </w:r>
+    </w:p>
+    <w:p>
+      <w:pPr>
+        <w:pStyle w:val="BodyText"/>
+      </w:pPr>
+      <w:hyperlink r:id="rId28">
+        <w:r>
+          <w:rPr>
+            <w:rStyle w:val="Hyperlink"/>
+          </w:rPr>
+          <w:t xml:space="preserve">Twitter (#rstats)</w:t>
+        </w:r>
+      </w:hyperlink>
+      <w:r>
+        <w:t xml:space="preserve"> </w:t>
+      </w:r>
+      <w:r>
+        <w:t xml:space="preserve">-</w:t>
+      </w:r>
+      <w:r>
+        <w:t xml:space="preserve"> </w:t>
+      </w:r>
+      <w:r>
+        <w:t xml:space="preserve">R users from around the world sharing information, new packages, questions, etc.</w:t>
+      </w:r>
+    </w:p>
+    <w:p>
+      <w:pPr>
+        <w:pStyle w:val="Heading3"/>
+      </w:pPr>
+      <w:bookmarkStart w:id="29" w:name="course-materials"/>
+      <w:r>
+        <w:t xml:space="preserve">Course Materials</w:t>
+      </w:r>
+      <w:bookmarkEnd w:id="29"/>
+    </w:p>
+    <w:p>
+      <w:pPr>
+        <w:pStyle w:val="FirstParagraph"/>
+      </w:pPr>
+      <w:hyperlink r:id="rId30">
+        <w:r>
+          <w:rPr>
+            <w:rStyle w:val="Hyperlink"/>
+          </w:rPr>
+          <w:t xml:space="preserve">GitHub</w:t>
+        </w:r>
+      </w:hyperlink>
+      <w:r>
+        <w:t xml:space="preserve"> </w:t>
+      </w:r>
+      <w:r>
+        <w:t xml:space="preserve">- To find the code we used in the Demo portion of the Week 1 training, use the Week1Demo.R script.</w:t>
       </w:r>
     </w:p>
     <w:sectPr/>

--- a/Week1Resources.docx
+++ b/Week1Resources.docx
@@ -41,7 +41,7 @@
         <w:pStyle w:val="Date"/>
       </w:pPr>
       <w:r>
-        <w:t xml:space="preserve">6/7/2020</w:t>
+        <w:t xml:space="preserve">6/9/2020</w:t>
       </w:r>
     </w:p>
     <w:p>
